--- a/TEMPLATE/w69.docx
+++ b/TEMPLATE/w69.docx
@@ -1117,7 +1117,7 @@
                 <w:rFonts w:ascii="TH SarabunPSK" w:hAnsi="TH SarabunPSK" w:cs="TH SarabunPSK"/>
                 <w:color w:val="000000"/>
               </w:rPr>
-              <w:instrText xml:space="preserve"> MERGEFIELD S2 </w:instrText>
+              <w:instrText xml:space="preserve"> MERGEFIELD S02 </w:instrText>
             </w:r>
             <w:r>
               <w:rPr>
@@ -1132,7 +1132,7 @@
                 <w:noProof/>
                 <w:color w:val="000000"/>
               </w:rPr>
-              <w:t>«S2»</w:t>
+              <w:t>«S02»</w:t>
             </w:r>
             <w:r>
               <w:rPr>
@@ -1141,6 +1141,8 @@
               </w:rPr>
               <w:fldChar w:fldCharType="end"/>
             </w:r>
+            <w:bookmarkStart w:id="1" w:name="_GoBack"/>
+            <w:bookmarkEnd w:id="1"/>
           </w:p>
         </w:tc>
         <w:tc>
@@ -1409,8 +1411,6 @@
               </w:rPr>
               <w:fldChar w:fldCharType="end"/>
             </w:r>
-            <w:bookmarkStart w:id="1" w:name="_GoBack"/>
-            <w:bookmarkEnd w:id="1"/>
           </w:p>
         </w:tc>
         <w:tc>
@@ -3448,7 +3448,7 @@
 </file>
 
 <file path=customXml/itemProps1.xml><?xml version="1.0" encoding="utf-8"?>
-<ds:datastoreItem xmlns:ds="http://schemas.openxmlformats.org/officeDocument/2006/customXml" ds:itemID="{DB7CC38E-579A-4198-BE7D-F3FC51AE1E0D}">
+<ds:datastoreItem xmlns:ds="http://schemas.openxmlformats.org/officeDocument/2006/customXml" ds:itemID="{96C657F8-CEED-49CC-90BA-07A5A4B4BAE8}">
   <ds:schemaRefs>
     <ds:schemaRef ds:uri="http://schemas.openxmlformats.org/officeDocument/2006/bibliography"/>
   </ds:schemaRefs>

--- a/TEMPLATE/w69.docx
+++ b/TEMPLATE/w69.docx
@@ -23,8 +23,7 @@
         <w:gridCol w:w="709"/>
         <w:gridCol w:w="40"/>
         <w:gridCol w:w="102"/>
-        <w:gridCol w:w="619"/>
-        <w:gridCol w:w="90"/>
+        <w:gridCol w:w="709"/>
         <w:gridCol w:w="424"/>
         <w:gridCol w:w="285"/>
         <w:gridCol w:w="1701"/>
@@ -55,7 +54,6 @@
                 <w:color w:val="000000"/>
               </w:rPr>
             </w:pPr>
-            <w:proofErr w:type="gramStart"/>
             <w:r>
               <w:rPr>
                 <w:rFonts w:ascii="TH SarabunPSK" w:hAnsi="TH SarabunPSK" w:cs="TH SarabunPSK"/>
@@ -89,20 +87,7 @@
                 <w:szCs w:val="34"/>
                 <w:cs/>
               </w:rPr>
-              <w:t>คำร้อง</w:t>
-            </w:r>
-            <w:proofErr w:type="gramEnd"/>
-            <w:r>
-              <w:rPr>
-                <w:rFonts w:ascii="TH SarabunPSK" w:hAnsi="TH SarabunPSK" w:cs="TH SarabunPSK"/>
-                <w:b/>
-                <w:bCs/>
-                <w:color w:val="000000"/>
-                <w:sz w:val="34"/>
-                <w:szCs w:val="34"/>
-                <w:cs/>
-              </w:rPr>
-              <w:t xml:space="preserve"> </w:t>
+              <w:t xml:space="preserve">คำร้อง </w:t>
             </w:r>
             <w:r>
               <w:rPr>
@@ -139,7 +124,7 @@
         <w:tc>
           <w:tcPr>
             <w:tcW w:w="1984" w:type="dxa"/>
-            <w:gridSpan w:val="6"/>
+            <w:gridSpan w:val="5"/>
           </w:tcPr>
           <w:p>
             <w:pPr>
@@ -413,7 +398,7 @@
         <w:tc>
           <w:tcPr>
             <w:tcW w:w="4111" w:type="dxa"/>
-            <w:gridSpan w:val="9"/>
+            <w:gridSpan w:val="8"/>
           </w:tcPr>
           <w:p>
             <w:pPr>
@@ -627,11 +612,11 @@
         <w:tc>
           <w:tcPr>
             <w:tcW w:w="709" w:type="dxa"/>
-            <w:gridSpan w:val="2"/>
           </w:tcPr>
           <w:p>
             <w:pPr>
               <w:spacing w:line="480" w:lineRule="exact"/>
+              <w:jc w:val="center"/>
               <w:rPr>
                 <w:rFonts w:ascii="TH SarabunPSK" w:hAnsi="TH SarabunPSK" w:cs="TH SarabunPSK"/>
                 <w:color w:val="000000"/>
@@ -714,6 +699,7 @@
           <w:p>
             <w:pPr>
               <w:spacing w:line="480" w:lineRule="exact"/>
+              <w:jc w:val="center"/>
               <w:rPr>
                 <w:rFonts w:ascii="TH SarabunPSK" w:hAnsi="TH SarabunPSK" w:cs="TH SarabunPSK"/>
                 <w:color w:val="000000"/>
@@ -830,6 +816,7 @@
           <w:p>
             <w:pPr>
               <w:spacing w:line="480" w:lineRule="exact"/>
+              <w:jc w:val="center"/>
               <w:rPr>
                 <w:rFonts w:ascii="TH SarabunPSK" w:hAnsi="TH SarabunPSK" w:cs="TH SarabunPSK"/>
                 <w:color w:val="000000"/>
@@ -901,7 +888,7 @@
         <w:tc>
           <w:tcPr>
             <w:tcW w:w="6421" w:type="dxa"/>
-            <w:gridSpan w:val="16"/>
+            <w:gridSpan w:val="15"/>
           </w:tcPr>
           <w:p>
             <w:pPr>
@@ -1092,7 +1079,7 @@
         <w:tc>
           <w:tcPr>
             <w:tcW w:w="4749" w:type="dxa"/>
-            <w:gridSpan w:val="10"/>
+            <w:gridSpan w:val="9"/>
             <w:tcBorders>
               <w:bottom w:val="dotted" w:sz="4" w:space="0" w:color="auto"/>
             </w:tcBorders>
@@ -1141,8 +1128,6 @@
               </w:rPr>
               <w:fldChar w:fldCharType="end"/>
             </w:r>
-            <w:bookmarkStart w:id="1" w:name="_GoBack"/>
-            <w:bookmarkEnd w:id="1"/>
           </w:p>
         </w:tc>
         <w:tc>
@@ -1271,7 +1256,7 @@
         <w:tc>
           <w:tcPr>
             <w:tcW w:w="6522" w:type="dxa"/>
-            <w:gridSpan w:val="12"/>
+            <w:gridSpan w:val="11"/>
             <w:tcBorders>
               <w:top w:val="dotted" w:sz="4" w:space="0" w:color="auto"/>
             </w:tcBorders>
@@ -1362,7 +1347,7 @@
         <w:tc>
           <w:tcPr>
             <w:tcW w:w="6522" w:type="dxa"/>
-            <w:gridSpan w:val="12"/>
+            <w:gridSpan w:val="11"/>
             <w:tcBorders>
               <w:bottom w:val="dotted" w:sz="4" w:space="0" w:color="auto"/>
             </w:tcBorders>
@@ -1500,8 +1485,8 @@
         </w:tc>
         <w:tc>
           <w:tcPr>
-            <w:tcW w:w="1612" w:type="dxa"/>
-            <w:gridSpan w:val="5"/>
+            <w:tcW w:w="6563" w:type="dxa"/>
+            <w:gridSpan w:val="16"/>
           </w:tcPr>
           <w:p>
             <w:pPr>
@@ -1517,23 +1502,10 @@
                 <w:color w:val="000000"/>
                 <w:cs/>
               </w:rPr>
-              <w:t xml:space="preserve">สถานีตำรวจภูธร </w:t>
-            </w:r>
-          </w:p>
-        </w:tc>
-        <w:tc>
-          <w:tcPr>
-            <w:tcW w:w="4951" w:type="dxa"/>
-            <w:gridSpan w:val="12"/>
-          </w:tcPr>
-          <w:p>
-            <w:pPr>
-              <w:spacing w:before="360" w:line="482" w:lineRule="exact"/>
-              <w:rPr>
-                <w:rFonts w:ascii="TH SarabunPSK" w:hAnsi="TH SarabunPSK" w:cs="TH SarabunPSK"/>
-                <w:color w:val="000000"/>
-              </w:rPr>
-            </w:pPr>
+              <w:t>สถานีตำรวจ</w:t>
+            </w:r>
+            <w:bookmarkStart w:id="1" w:name="_GoBack"/>
+            <w:bookmarkEnd w:id="1"/>
             <w:r>
               <w:rPr>
                 <w:rFonts w:ascii="TH SarabunPSK" w:hAnsi="TH SarabunPSK" w:cs="TH SarabunPSK"/>
@@ -1616,7 +1588,7 @@
         <w:tc>
           <w:tcPr>
             <w:tcW w:w="5712" w:type="dxa"/>
-            <w:gridSpan w:val="15"/>
+            <w:gridSpan w:val="14"/>
             <w:tcBorders>
               <w:bottom w:val="dotted" w:sz="4" w:space="0" w:color="auto"/>
             </w:tcBorders>
@@ -1708,7 +1680,7 @@
         <w:tc>
           <w:tcPr>
             <w:tcW w:w="5712" w:type="dxa"/>
-            <w:gridSpan w:val="15"/>
+            <w:gridSpan w:val="14"/>
             <w:tcBorders>
               <w:top w:val="dotted" w:sz="4" w:space="0" w:color="auto"/>
               <w:bottom w:val="dotted" w:sz="4" w:space="0" w:color="auto"/>
@@ -1761,7 +1733,7 @@
         <w:tc>
           <w:tcPr>
             <w:tcW w:w="5712" w:type="dxa"/>
-            <w:gridSpan w:val="15"/>
+            <w:gridSpan w:val="14"/>
             <w:tcBorders>
               <w:top w:val="dotted" w:sz="4" w:space="0" w:color="auto"/>
               <w:bottom w:val="dotted" w:sz="4" w:space="0" w:color="auto"/>
@@ -1814,7 +1786,7 @@
         <w:tc>
           <w:tcPr>
             <w:tcW w:w="5712" w:type="dxa"/>
-            <w:gridSpan w:val="15"/>
+            <w:gridSpan w:val="14"/>
             <w:tcBorders>
               <w:top w:val="dotted" w:sz="4" w:space="0" w:color="auto"/>
               <w:bottom w:val="dotted" w:sz="4" w:space="0" w:color="auto"/>
@@ -1867,7 +1839,7 @@
         <w:tc>
           <w:tcPr>
             <w:tcW w:w="5712" w:type="dxa"/>
-            <w:gridSpan w:val="15"/>
+            <w:gridSpan w:val="14"/>
             <w:tcBorders>
               <w:top w:val="dotted" w:sz="4" w:space="0" w:color="auto"/>
               <w:bottom w:val="dotted" w:sz="4" w:space="0" w:color="auto"/>
@@ -1920,7 +1892,7 @@
         <w:tc>
           <w:tcPr>
             <w:tcW w:w="5712" w:type="dxa"/>
-            <w:gridSpan w:val="15"/>
+            <w:gridSpan w:val="14"/>
             <w:tcBorders>
               <w:top w:val="dotted" w:sz="4" w:space="0" w:color="auto"/>
               <w:bottom w:val="dotted" w:sz="4" w:space="0" w:color="auto"/>
@@ -1973,7 +1945,7 @@
         <w:tc>
           <w:tcPr>
             <w:tcW w:w="5712" w:type="dxa"/>
-            <w:gridSpan w:val="15"/>
+            <w:gridSpan w:val="14"/>
             <w:tcBorders>
               <w:top w:val="dotted" w:sz="4" w:space="0" w:color="auto"/>
               <w:bottom w:val="dotted" w:sz="4" w:space="0" w:color="auto"/>
@@ -2026,7 +1998,7 @@
         <w:tc>
           <w:tcPr>
             <w:tcW w:w="5712" w:type="dxa"/>
-            <w:gridSpan w:val="15"/>
+            <w:gridSpan w:val="14"/>
             <w:tcBorders>
               <w:top w:val="dotted" w:sz="4" w:space="0" w:color="auto"/>
               <w:bottom w:val="dotted" w:sz="4" w:space="0" w:color="auto"/>
@@ -2079,7 +2051,7 @@
         <w:tc>
           <w:tcPr>
             <w:tcW w:w="5712" w:type="dxa"/>
-            <w:gridSpan w:val="15"/>
+            <w:gridSpan w:val="14"/>
             <w:tcBorders>
               <w:top w:val="dotted" w:sz="4" w:space="0" w:color="auto"/>
               <w:bottom w:val="dotted" w:sz="4" w:space="0" w:color="auto"/>
@@ -2132,7 +2104,7 @@
         <w:tc>
           <w:tcPr>
             <w:tcW w:w="5712" w:type="dxa"/>
-            <w:gridSpan w:val="15"/>
+            <w:gridSpan w:val="14"/>
             <w:tcBorders>
               <w:top w:val="dotted" w:sz="4" w:space="0" w:color="auto"/>
               <w:bottom w:val="dotted" w:sz="4" w:space="0" w:color="auto"/>
@@ -2185,7 +2157,7 @@
         <w:tc>
           <w:tcPr>
             <w:tcW w:w="5712" w:type="dxa"/>
-            <w:gridSpan w:val="15"/>
+            <w:gridSpan w:val="14"/>
             <w:tcBorders>
               <w:top w:val="dotted" w:sz="4" w:space="0" w:color="auto"/>
               <w:bottom w:val="dotted" w:sz="4" w:space="0" w:color="auto"/>
@@ -2238,7 +2210,7 @@
         <w:tc>
           <w:tcPr>
             <w:tcW w:w="5712" w:type="dxa"/>
-            <w:gridSpan w:val="15"/>
+            <w:gridSpan w:val="14"/>
             <w:tcBorders>
               <w:top w:val="dotted" w:sz="4" w:space="0" w:color="auto"/>
               <w:bottom w:val="dotted" w:sz="4" w:space="0" w:color="auto"/>
@@ -2291,7 +2263,7 @@
         <w:tc>
           <w:tcPr>
             <w:tcW w:w="5712" w:type="dxa"/>
-            <w:gridSpan w:val="15"/>
+            <w:gridSpan w:val="14"/>
             <w:tcBorders>
               <w:top w:val="dotted" w:sz="4" w:space="0" w:color="auto"/>
               <w:bottom w:val="dotted" w:sz="4" w:space="0" w:color="auto"/>
@@ -2344,7 +2316,7 @@
         <w:tc>
           <w:tcPr>
             <w:tcW w:w="5712" w:type="dxa"/>
-            <w:gridSpan w:val="15"/>
+            <w:gridSpan w:val="14"/>
             <w:tcBorders>
               <w:top w:val="dotted" w:sz="4" w:space="0" w:color="auto"/>
               <w:bottom w:val="dotted" w:sz="4" w:space="0" w:color="auto"/>
@@ -2397,7 +2369,7 @@
         <w:tc>
           <w:tcPr>
             <w:tcW w:w="5712" w:type="dxa"/>
-            <w:gridSpan w:val="15"/>
+            <w:gridSpan w:val="14"/>
             <w:tcBorders>
               <w:top w:val="dotted" w:sz="4" w:space="0" w:color="auto"/>
               <w:bottom w:val="dotted" w:sz="4" w:space="0" w:color="auto"/>
@@ -2450,7 +2422,7 @@
         <w:tc>
           <w:tcPr>
             <w:tcW w:w="5712" w:type="dxa"/>
-            <w:gridSpan w:val="15"/>
+            <w:gridSpan w:val="14"/>
             <w:tcBorders>
               <w:top w:val="dotted" w:sz="4" w:space="0" w:color="auto"/>
               <w:bottom w:val="dotted" w:sz="4" w:space="0" w:color="auto"/>
@@ -2674,7 +2646,7 @@
         <w:tc>
           <w:tcPr>
             <w:tcW w:w="5672" w:type="dxa"/>
-            <w:gridSpan w:val="14"/>
+            <w:gridSpan w:val="13"/>
             <w:tcBorders>
               <w:top w:val="dotted" w:sz="4" w:space="0" w:color="auto"/>
             </w:tcBorders>
@@ -3448,7 +3420,7 @@
 </file>
 
 <file path=customXml/itemProps1.xml><?xml version="1.0" encoding="utf-8"?>
-<ds:datastoreItem xmlns:ds="http://schemas.openxmlformats.org/officeDocument/2006/customXml" ds:itemID="{96C657F8-CEED-49CC-90BA-07A5A4B4BAE8}">
+<ds:datastoreItem xmlns:ds="http://schemas.openxmlformats.org/officeDocument/2006/customXml" ds:itemID="{92C5B66E-2023-41C6-AFA1-C3D22B02BFB9}">
   <ds:schemaRefs>
     <ds:schemaRef ds:uri="http://schemas.openxmlformats.org/officeDocument/2006/bibliography"/>
   </ds:schemaRefs>

--- a/TEMPLATE/w69.docx
+++ b/TEMPLATE/w69.docx
@@ -54,6 +54,7 @@
                 <w:color w:val="000000"/>
               </w:rPr>
             </w:pPr>
+            <w:proofErr w:type="gramStart"/>
             <w:r>
               <w:rPr>
                 <w:rFonts w:ascii="TH SarabunPSK" w:hAnsi="TH SarabunPSK" w:cs="TH SarabunPSK"/>
@@ -87,7 +88,20 @@
                 <w:szCs w:val="34"/>
                 <w:cs/>
               </w:rPr>
-              <w:t xml:space="preserve">คำร้อง </w:t>
+              <w:t>คำร้อง</w:t>
+            </w:r>
+            <w:proofErr w:type="gramEnd"/>
+            <w:r>
+              <w:rPr>
+                <w:rFonts w:ascii="TH SarabunPSK" w:hAnsi="TH SarabunPSK" w:cs="TH SarabunPSK"/>
+                <w:b/>
+                <w:bCs/>
+                <w:color w:val="000000"/>
+                <w:sz w:val="34"/>
+                <w:szCs w:val="34"/>
+                <w:cs/>
+              </w:rPr>
+              <w:t xml:space="preserve"> </w:t>
             </w:r>
             <w:r>
               <w:rPr>
@@ -1205,9 +1219,6 @@
         <w:tc>
           <w:tcPr>
             <w:tcW w:w="990" w:type="dxa"/>
-            <w:tcBorders>
-              <w:top w:val="dotted" w:sz="4" w:space="0" w:color="auto"/>
-            </w:tcBorders>
           </w:tcPr>
           <w:p>
             <w:pPr>
@@ -1239,9 +1250,6 @@
         <w:tc>
           <w:tcPr>
             <w:tcW w:w="567" w:type="dxa"/>
-            <w:tcBorders>
-              <w:top w:val="dotted" w:sz="4" w:space="0" w:color="auto"/>
-            </w:tcBorders>
           </w:tcPr>
           <w:p>
             <w:pPr>
@@ -1251,6 +1259,8 @@
                 <w:color w:val="000000"/>
               </w:rPr>
             </w:pPr>
+            <w:bookmarkStart w:id="1" w:name="_GoBack"/>
+            <w:bookmarkEnd w:id="1"/>
           </w:p>
         </w:tc>
         <w:tc>
@@ -1504,8 +1514,6 @@
               </w:rPr>
               <w:t>สถานีตำรวจ</w:t>
             </w:r>
-            <w:bookmarkStart w:id="1" w:name="_GoBack"/>
-            <w:bookmarkEnd w:id="1"/>
             <w:r>
               <w:rPr>
                 <w:rFonts w:ascii="TH SarabunPSK" w:hAnsi="TH SarabunPSK" w:cs="TH SarabunPSK"/>
@@ -3420,7 +3428,7 @@
 </file>
 
 <file path=customXml/itemProps1.xml><?xml version="1.0" encoding="utf-8"?>
-<ds:datastoreItem xmlns:ds="http://schemas.openxmlformats.org/officeDocument/2006/customXml" ds:itemID="{92C5B66E-2023-41C6-AFA1-C3D22B02BFB9}">
+<ds:datastoreItem xmlns:ds="http://schemas.openxmlformats.org/officeDocument/2006/customXml" ds:itemID="{4916961F-FC1E-427E-908A-8B56F886076B}">
   <ds:schemaRefs>
     <ds:schemaRef ds:uri="http://schemas.openxmlformats.org/officeDocument/2006/bibliography"/>
   </ds:schemaRefs>
